--- a/SDD.docx
+++ b/SDD.docx
@@ -3,58 +3,436 @@
 <w:document xmlns:wpc="http://schemas.microsoft.com/office/word/2010/wordprocessingCanvas" xmlns:cx="http://schemas.microsoft.com/office/drawing/2014/chartex" xmlns:cx1="http://schemas.microsoft.com/office/drawing/2015/9/8/chartex" xmlns:cx2="http://schemas.microsoft.com/office/drawing/2015/10/21/chartex" xmlns:cx3="http://schemas.microsoft.com/office/drawing/2016/5/9/chartex" xmlns:cx4="http://schemas.microsoft.com/office/drawing/2016/5/10/chartex" xmlns:cx5="http://schemas.microsoft.com/office/drawing/2016/5/11/chartex" xmlns:cx6="http://schemas.microsoft.com/office/drawing/2016/5/12/chartex" xmlns:cx7="http://schemas.microsoft.com/office/drawing/2016/5/13/chartex" xmlns:cx8="http://schemas.microsoft.com/office/drawing/2016/5/14/chartex" xmlns:mc="http://schemas.openxmlformats.org/markup-compatibility/2006" xmlns:aink="http://schemas.microsoft.com/office/drawing/2016/ink" xmlns:am3d="http://schemas.microsoft.com/office/drawing/2017/model3d" xmlns:o="urn:schemas-microsoft-com:office:office" xmlns:r="http://schemas.openxmlformats.org/officeDocument/2006/relationships" xmlns:m="http://schemas.openxmlformats.org/officeDocument/2006/math" xmlns:v="urn:schemas-microsoft-com:vml" xmlns:wp14="http://schemas.microsoft.com/office/word/2010/wordprocessingDrawing" xmlns:wp="http://schemas.openxmlformats.org/drawingml/2006/wordprocessingDrawing" xmlns:w10="urn:schemas-microsoft-com:office:word" xmlns:w="http://schemas.openxmlformats.org/wordprocessingml/2006/main" xmlns:w14="http://schemas.microsoft.com/office/word/2010/wordml" xmlns:w15="http://schemas.microsoft.com/office/word/2012/wordml" xmlns:w16cid="http://schemas.microsoft.com/office/word/2016/wordml/cid" xmlns:w16se="http://schemas.microsoft.com/office/word/2015/wordml/symex" xmlns:wpg="http://schemas.microsoft.com/office/word/2010/wordprocessingGroup" xmlns:wpi="http://schemas.microsoft.com/office/word/2010/wordprocessingInk" xmlns:wne="http://schemas.microsoft.com/office/word/2006/wordml" xmlns:wps="http://schemas.microsoft.com/office/word/2010/wordprocessingShape" mc:Ignorable="w14 w15 w16se w16cid wp14">
   <w:body>
     <w:p>
+      <w:pPr>
+        <w:rPr>
+          <w:rFonts w:ascii="Times New Roman" w:hAnsi="Times New Roman" w:cs="Times New Roman"/>
+        </w:rPr>
+      </w:pPr>
+      <w:r>
+        <w:rPr>
+          <w:rFonts w:ascii="Times New Roman" w:hAnsi="Times New Roman" w:cs="Times New Roman"/>
+        </w:rPr>
+        <w:t>Erik Ayavaca-Tirado</w:t>
+      </w:r>
+    </w:p>
+    <w:p>
+      <w:pPr>
+        <w:rPr>
+          <w:rFonts w:ascii="Times New Roman" w:hAnsi="Times New Roman" w:cs="Times New Roman"/>
+        </w:rPr>
+      </w:pPr>
+      <w:r>
+        <w:rPr>
+          <w:rFonts w:ascii="Times New Roman" w:hAnsi="Times New Roman" w:cs="Times New Roman"/>
+        </w:rPr>
+        <w:t>10/</w:t>
+      </w:r>
+      <w:r>
+        <w:rPr>
+          <w:rFonts w:ascii="Times New Roman" w:hAnsi="Times New Roman" w:cs="Times New Roman"/>
+        </w:rPr>
+        <w:t>14</w:t>
+      </w:r>
+      <w:r>
+        <w:rPr>
+          <w:rFonts w:ascii="Times New Roman" w:hAnsi="Times New Roman" w:cs="Times New Roman"/>
+        </w:rPr>
+        <w:t>/18</w:t>
+      </w:r>
+    </w:p>
+    <w:p>
+      <w:pPr>
+        <w:rPr>
+          <w:rFonts w:ascii="Times New Roman" w:hAnsi="Times New Roman" w:cs="Times New Roman"/>
+        </w:rPr>
+      </w:pPr>
+      <w:r>
+        <w:rPr>
+          <w:rFonts w:ascii="Times New Roman" w:hAnsi="Times New Roman" w:cs="Times New Roman"/>
+        </w:rPr>
+        <w:t>CSC 450</w:t>
+      </w:r>
+    </w:p>
+    <w:p>
+      <w:pPr>
+        <w:rPr>
+          <w:rFonts w:ascii="Times New Roman" w:hAnsi="Times New Roman" w:cs="Times New Roman"/>
+        </w:rPr>
+      </w:pPr>
+      <w:r>
+        <w:rPr>
+          <w:rFonts w:ascii="Times New Roman" w:hAnsi="Times New Roman" w:cs="Times New Roman"/>
+        </w:rPr>
+        <w:t>Python project</w:t>
+      </w:r>
+    </w:p>
+    <w:p>
+      <w:pPr>
+        <w:rPr>
+          <w:rFonts w:ascii="Times New Roman" w:hAnsi="Times New Roman" w:cs="Times New Roman"/>
+        </w:rPr>
+      </w:pPr>
+    </w:p>
+    <w:p>
+      <w:pPr>
+        <w:rPr>
+          <w:rFonts w:ascii="Times New Roman" w:hAnsi="Times New Roman" w:cs="Times New Roman"/>
+        </w:rPr>
+      </w:pPr>
+      <w:r>
+        <w:rPr>
+          <w:rFonts w:ascii="Times New Roman" w:hAnsi="Times New Roman" w:cs="Times New Roman"/>
+        </w:rPr>
+        <w:t>Overview:</w:t>
+      </w:r>
+    </w:p>
+    <w:p>
+      <w:pPr>
+        <w:rPr>
+          <w:rFonts w:ascii="Times New Roman" w:hAnsi="Times New Roman" w:cs="Times New Roman"/>
+        </w:rPr>
+      </w:pPr>
+    </w:p>
+    <w:p>
+      <w:pPr>
+        <w:ind w:firstLine="720"/>
+        <w:rPr>
+          <w:rFonts w:ascii="Times New Roman" w:hAnsi="Times New Roman" w:cs="Times New Roman"/>
+        </w:rPr>
+      </w:pPr>
+      <w:r>
+        <w:rPr>
+          <w:rFonts w:ascii="Times New Roman" w:hAnsi="Times New Roman" w:cs="Times New Roman"/>
+        </w:rPr>
+        <w:t xml:space="preserve">In this project the use of the python programming language will be used to simulate a simulation of Airport take off time. This program will keep track of information that is needed for airstrip scheduling such as request identifier, request submission time, time slot requested, length of time requested, actual start time, actual end time. This information will be read in by a file. A queue detailing the airplanes waiting before they can take off. A print out the status of </w:t>
+      </w:r>
+    </w:p>
+    <w:p>
+      <w:pPr>
+        <w:rPr>
+          <w:rFonts w:ascii="Times New Roman" w:hAnsi="Times New Roman" w:cs="Times New Roman"/>
+        </w:rPr>
+      </w:pPr>
+      <w:r>
+        <w:rPr>
+          <w:rFonts w:ascii="Times New Roman" w:hAnsi="Times New Roman" w:cs="Times New Roman"/>
+        </w:rPr>
+        <w:t>the queue as time moves along will be the output produced.</w:t>
+      </w:r>
+    </w:p>
+    <w:p>
+      <w:pPr>
+        <w:rPr>
+          <w:rFonts w:ascii="Times New Roman" w:hAnsi="Times New Roman" w:cs="Times New Roman"/>
+        </w:rPr>
+      </w:pPr>
+    </w:p>
+    <w:p>
+      <w:pPr>
+        <w:rPr>
+          <w:rFonts w:ascii="Times New Roman" w:hAnsi="Times New Roman" w:cs="Times New Roman"/>
+        </w:rPr>
+      </w:pPr>
+      <w:r>
+        <w:rPr>
+          <w:rFonts w:ascii="Times New Roman" w:hAnsi="Times New Roman" w:cs="Times New Roman"/>
+        </w:rPr>
+        <w:t xml:space="preserve">Design: </w:t>
+      </w:r>
+      <w:r>
+        <w:rPr>
+          <w:rFonts w:ascii="Times New Roman" w:hAnsi="Times New Roman" w:cs="Times New Roman"/>
+        </w:rPr>
+        <w:br/>
+      </w:r>
       <w:bookmarkStart w:id="0" w:name="_GoBack"/>
       <w:bookmarkEnd w:id="0"/>
-      <w:r>
-        <w:t>Erik Ayavaca-Tirado</w:t>
-      </w:r>
-    </w:p>
-    <w:p>
-      <w:r>
-        <w:t>10/7/18</w:t>
-      </w:r>
-    </w:p>
-    <w:p>
-      <w:r>
-        <w:t>CSC 450</w:t>
-      </w:r>
-    </w:p>
-    <w:p>
-      <w:r>
-        <w:t>Python project</w:t>
-      </w:r>
-    </w:p>
-    <w:p/>
-    <w:p>
-      <w:r>
-        <w:t>Overview:</w:t>
-      </w:r>
-    </w:p>
-    <w:p/>
-    <w:p>
-      <w:pPr>
-        <w:ind w:firstLine="720"/>
-      </w:pPr>
-      <w:r>
-        <w:t xml:space="preserve">In this project the use of the python programming language will be used to simulate a simulation of Airport take off time. This program will keep track of information that is needed for airstrip scheduling such as request identifier, request submission time, time slot requested, length of time requested, actual start time, actual end time. This information will be read in by a file. A queue detailing the airplanes waiting before they can take off. A print out the status of </w:t>
-      </w:r>
-    </w:p>
-    <w:p>
-      <w:r>
-        <w:t>the queue as time moves along will be the output produced.</w:t>
-      </w:r>
-    </w:p>
-    <w:p/>
-    <w:p>
-      <w:r>
+    </w:p>
+    <w:p>
+      <w:pPr>
+        <w:rPr>
+          <w:rFonts w:ascii="Times New Roman" w:hAnsi="Times New Roman" w:cs="Times New Roman"/>
+        </w:rPr>
+      </w:pPr>
+      <w:r>
+        <w:rPr>
+          <w:rFonts w:ascii="Times New Roman" w:hAnsi="Times New Roman" w:cs="Times New Roman"/>
+        </w:rPr>
         <w:t>Iteration 1:</w:t>
       </w:r>
     </w:p>
-    <w:p/>
-    <w:p>
-      <w:r>
+    <w:p>
+      <w:pPr>
+        <w:rPr>
+          <w:rFonts w:ascii="Times New Roman" w:hAnsi="Times New Roman" w:cs="Times New Roman"/>
+        </w:rPr>
+      </w:pPr>
+    </w:p>
+    <w:p>
+      <w:pPr>
+        <w:rPr>
+          <w:rFonts w:ascii="Times New Roman" w:hAnsi="Times New Roman" w:cs="Times New Roman"/>
+        </w:rPr>
+      </w:pPr>
+      <w:r>
+        <w:rPr>
+          <w:rFonts w:ascii="Times New Roman" w:hAnsi="Times New Roman" w:cs="Times New Roman"/>
+        </w:rPr>
         <w:tab/>
-        <w:t xml:space="preserve">In this iteration the basic functionality of this will be created. So, this means the ability for the main class to read in a file containing the airplane information. Also, a priority queue will be implemented for this iteration as a way to keep track. </w:t>
+      </w:r>
+      <w:r>
+        <w:rPr>
+          <w:rFonts w:ascii="Times New Roman" w:hAnsi="Times New Roman" w:cs="Times New Roman"/>
+        </w:rPr>
+        <w:t xml:space="preserve">A python class named flightSimulations.py is created that contains 4 different functions. </w:t>
+      </w:r>
+    </w:p>
+    <w:p>
+      <w:pPr>
+        <w:rPr>
+          <w:rFonts w:ascii="Times New Roman" w:hAnsi="Times New Roman" w:cs="Times New Roman"/>
+        </w:rPr>
+      </w:pPr>
+      <w:r>
+        <w:rPr>
+          <w:rFonts w:ascii="Times New Roman" w:hAnsi="Times New Roman" w:cs="Times New Roman"/>
+        </w:rPr>
+        <w:t xml:space="preserve">The first function reads in a file specifically a </w:t>
+      </w:r>
+      <w:proofErr w:type="spellStart"/>
+      <w:r>
+        <w:rPr>
+          <w:rFonts w:ascii="Times New Roman" w:hAnsi="Times New Roman" w:cs="Times New Roman"/>
+        </w:rPr>
+        <w:t>cvs</w:t>
+      </w:r>
+      <w:proofErr w:type="spellEnd"/>
+      <w:r>
+        <w:rPr>
+          <w:rFonts w:ascii="Times New Roman" w:hAnsi="Times New Roman" w:cs="Times New Roman"/>
+        </w:rPr>
+        <w:t xml:space="preserve"> file</w:t>
+      </w:r>
+      <w:r>
+        <w:rPr>
+          <w:rFonts w:ascii="Times New Roman" w:hAnsi="Times New Roman" w:cs="Times New Roman"/>
+          <w:iCs/>
+        </w:rPr>
+        <w:t xml:space="preserve">. A second file </w:t>
+      </w:r>
+      <w:proofErr w:type="spellStart"/>
+      <w:r>
+        <w:rPr>
+          <w:rFonts w:ascii="Times New Roman" w:hAnsi="Times New Roman" w:cs="Times New Roman"/>
+          <w:iCs/>
+        </w:rPr>
+        <w:t>printQueue</w:t>
+      </w:r>
+      <w:proofErr w:type="spellEnd"/>
+      <w:r>
+        <w:rPr>
+          <w:rFonts w:ascii="Times New Roman" w:hAnsi="Times New Roman" w:cs="Times New Roman"/>
+          <w:iCs/>
+        </w:rPr>
+        <w:t xml:space="preserve"> hold</w:t>
+      </w:r>
+      <w:r>
+        <w:rPr>
+          <w:rFonts w:ascii="Times New Roman" w:hAnsi="Times New Roman" w:cs="Times New Roman"/>
+          <w:iCs/>
+        </w:rPr>
+        <w:t>s</w:t>
+      </w:r>
+      <w:r>
+        <w:rPr>
+          <w:rFonts w:ascii="Times New Roman" w:hAnsi="Times New Roman" w:cs="Times New Roman"/>
+          <w:iCs/>
+        </w:rPr>
+        <w:t xml:space="preserve"> the items from the file that will be used in a different function and also printout the queue at each time</w:t>
+      </w:r>
+      <w:r>
+        <w:rPr>
+          <w:rFonts w:ascii="Times New Roman" w:hAnsi="Times New Roman" w:cs="Times New Roman"/>
+          <w:iCs/>
+        </w:rPr>
+        <w:t>.</w:t>
+      </w:r>
+      <w:r>
+        <w:rPr>
+          <w:rFonts w:ascii="Times New Roman" w:hAnsi="Times New Roman" w:cs="Times New Roman"/>
+          <w:iCs/>
+        </w:rPr>
+        <w:br/>
+      </w:r>
+      <w:r>
+        <w:rPr>
+          <w:rFonts w:ascii="Times New Roman" w:hAnsi="Times New Roman" w:cs="Times New Roman"/>
+          <w:iCs/>
+        </w:rPr>
+        <w:t xml:space="preserve">The third function </w:t>
+      </w:r>
+      <w:proofErr w:type="spellStart"/>
+      <w:r>
+        <w:rPr>
+          <w:rFonts w:ascii="Times New Roman" w:hAnsi="Times New Roman" w:cs="Times New Roman"/>
+          <w:iCs/>
+        </w:rPr>
+        <w:t>simulate_Airport</w:t>
+      </w:r>
+      <w:proofErr w:type="spellEnd"/>
+      <w:r>
+        <w:rPr>
+          <w:rFonts w:ascii="Times New Roman" w:hAnsi="Times New Roman" w:cs="Times New Roman"/>
+          <w:iCs/>
+        </w:rPr>
+        <w:t xml:space="preserve"> s</w:t>
+      </w:r>
+      <w:r>
+        <w:rPr>
+          <w:rFonts w:ascii="Times New Roman" w:hAnsi="Times New Roman" w:cs="Times New Roman"/>
+          <w:iCs/>
+        </w:rPr>
+        <w:t>imulate</w:t>
+      </w:r>
+      <w:r>
+        <w:rPr>
+          <w:rFonts w:ascii="Times New Roman" w:hAnsi="Times New Roman" w:cs="Times New Roman"/>
+          <w:iCs/>
+        </w:rPr>
+        <w:t>s</w:t>
+      </w:r>
+      <w:r>
+        <w:rPr>
+          <w:rFonts w:ascii="Times New Roman" w:hAnsi="Times New Roman" w:cs="Times New Roman"/>
+          <w:iCs/>
+        </w:rPr>
+        <w:t xml:space="preserve"> an actual </w:t>
+      </w:r>
+      <w:r>
+        <w:rPr>
+          <w:rFonts w:ascii="Times New Roman" w:hAnsi="Times New Roman" w:cs="Times New Roman"/>
+          <w:iCs/>
+        </w:rPr>
+        <w:t>airport,</w:t>
+      </w:r>
+      <w:r>
+        <w:rPr>
+          <w:rFonts w:ascii="Times New Roman" w:hAnsi="Times New Roman" w:cs="Times New Roman"/>
+          <w:iCs/>
+        </w:rPr>
+        <w:t xml:space="preserve"> so adding/removing planes based on request time. (this will be the priority queue)</w:t>
+      </w:r>
+      <w:r>
+        <w:rPr>
+          <w:rFonts w:ascii="Times New Roman" w:hAnsi="Times New Roman" w:cs="Times New Roman"/>
+          <w:iCs/>
+        </w:rPr>
+        <w:t xml:space="preserve">. The last function named </w:t>
+      </w:r>
+      <w:proofErr w:type="spellStart"/>
+      <w:r>
+        <w:rPr>
+          <w:rFonts w:ascii="Times New Roman" w:hAnsi="Times New Roman" w:cs="Times New Roman"/>
+          <w:iCs/>
+        </w:rPr>
+        <w:t>takeOffPrint</w:t>
+      </w:r>
+      <w:proofErr w:type="spellEnd"/>
+      <w:r>
+        <w:rPr>
+          <w:rFonts w:ascii="Times New Roman" w:hAnsi="Times New Roman" w:cs="Times New Roman"/>
+          <w:iCs/>
+        </w:rPr>
+        <w:t xml:space="preserve">  </w:t>
+      </w:r>
+      <w:r>
+        <w:rPr>
+          <w:rFonts w:ascii="Times New Roman" w:hAnsi="Times New Roman" w:cs="Times New Roman"/>
+          <w:iCs/>
+        </w:rPr>
+        <w:t xml:space="preserve"> print</w:t>
+      </w:r>
+      <w:r>
+        <w:rPr>
+          <w:rFonts w:ascii="Times New Roman" w:hAnsi="Times New Roman" w:cs="Times New Roman"/>
+          <w:iCs/>
+        </w:rPr>
+        <w:t xml:space="preserve">s </w:t>
+      </w:r>
+      <w:r>
+        <w:rPr>
+          <w:rFonts w:ascii="Times New Roman" w:hAnsi="Times New Roman" w:cs="Times New Roman"/>
+          <w:iCs/>
+        </w:rPr>
+        <w:t>out the queue</w:t>
+      </w:r>
+      <w:r>
+        <w:rPr>
+          <w:rFonts w:ascii="Times New Roman" w:hAnsi="Times New Roman" w:cs="Times New Roman"/>
+          <w:iCs/>
+        </w:rPr>
+        <w:t xml:space="preserve"> at the end. The priority queue will not be implemented during th</w:t>
+      </w:r>
+      <w:r>
+        <w:rPr>
+          <w:rFonts w:ascii="Times New Roman" w:hAnsi="Times New Roman" w:cs="Times New Roman"/>
+        </w:rPr>
+        <w:t xml:space="preserve">is iteration. </w:t>
+      </w:r>
+    </w:p>
+    <w:p>
+      <w:pPr>
+        <w:rPr>
+          <w:rFonts w:ascii="Times New Roman" w:hAnsi="Times New Roman" w:cs="Times New Roman"/>
+        </w:rPr>
+      </w:pPr>
+    </w:p>
+    <w:p>
+      <w:pPr>
+        <w:rPr>
+          <w:rFonts w:ascii="Times New Roman" w:hAnsi="Times New Roman" w:cs="Times New Roman"/>
+        </w:rPr>
+      </w:pPr>
+      <w:r>
+        <w:rPr>
+          <w:rFonts w:ascii="Times New Roman" w:hAnsi="Times New Roman" w:cs="Times New Roman"/>
+        </w:rPr>
+        <w:t>Iteration 2:</w:t>
+      </w:r>
+    </w:p>
+    <w:p>
+      <w:pPr>
+        <w:rPr>
+          <w:rFonts w:ascii="Times New Roman" w:hAnsi="Times New Roman" w:cs="Times New Roman"/>
+        </w:rPr>
+      </w:pPr>
+    </w:p>
+    <w:p>
+      <w:pPr>
+        <w:rPr>
+          <w:rFonts w:ascii="Times New Roman" w:hAnsi="Times New Roman" w:cs="Times New Roman"/>
+        </w:rPr>
+      </w:pPr>
+      <w:r>
+        <w:rPr>
+          <w:rFonts w:ascii="Times New Roman" w:hAnsi="Times New Roman" w:cs="Times New Roman"/>
+        </w:rPr>
+        <w:tab/>
+        <w:t xml:space="preserve">Implement the priority queue using </w:t>
+      </w:r>
+      <w:proofErr w:type="spellStart"/>
+      <w:r>
+        <w:rPr>
+          <w:rFonts w:ascii="Times New Roman" w:hAnsi="Times New Roman" w:cs="Times New Roman"/>
+        </w:rPr>
+        <w:t>heapq</w:t>
+      </w:r>
+      <w:proofErr w:type="spellEnd"/>
+      <w:r>
+        <w:rPr>
+          <w:rFonts w:ascii="Times New Roman" w:hAnsi="Times New Roman" w:cs="Times New Roman"/>
+        </w:rPr>
+        <w:t xml:space="preserve">. </w:t>
       </w:r>
     </w:p>
     <w:p/>
@@ -503,7 +881,6 @@
   <w:style w:type="character" w:default="1" w:styleId="DefaultParagraphFont">
     <w:name w:val="Default Paragraph Font"/>
     <w:uiPriority w:val="1"/>
-    <w:semiHidden/>
     <w:unhideWhenUsed/>
   </w:style>
   <w:style w:type="table" w:default="1" w:styleId="TableNormal">
@@ -568,6 +945,33 @@
     <w:link w:val="Footer"/>
     <w:uiPriority w:val="99"/>
     <w:rsid w:val="00243EFA"/>
+  </w:style>
+  <w:style w:type="paragraph" w:styleId="HTMLPreformatted">
+    <w:name w:val="HTML Preformatted"/>
+    <w:basedOn w:val="Normal"/>
+    <w:link w:val="HTMLPreformattedChar"/>
+    <w:uiPriority w:val="99"/>
+    <w:semiHidden/>
+    <w:unhideWhenUsed/>
+    <w:rsid w:val="00D86998"/>
+    <w:rPr>
+      <w:rFonts w:ascii="Consolas" w:hAnsi="Consolas"/>
+      <w:sz w:val="20"/>
+      <w:szCs w:val="20"/>
+    </w:rPr>
+  </w:style>
+  <w:style w:type="character" w:customStyle="1" w:styleId="HTMLPreformattedChar">
+    <w:name w:val="HTML Preformatted Char"/>
+    <w:basedOn w:val="DefaultParagraphFont"/>
+    <w:link w:val="HTMLPreformatted"/>
+    <w:uiPriority w:val="99"/>
+    <w:semiHidden/>
+    <w:rsid w:val="00D86998"/>
+    <w:rPr>
+      <w:rFonts w:ascii="Consolas" w:hAnsi="Consolas"/>
+      <w:sz w:val="20"/>
+      <w:szCs w:val="20"/>
+    </w:rPr>
   </w:style>
 </w:styles>
 </file>

--- a/SDD.docx
+++ b/SDD.docx
@@ -31,7 +31,7 @@
         <w:rPr>
           <w:rFonts w:ascii="Times New Roman" w:hAnsi="Times New Roman" w:cs="Times New Roman"/>
         </w:rPr>
-        <w:t>14</w:t>
+        <w:t>22</w:t>
       </w:r>
       <w:r>
         <w:rPr>
@@ -126,25 +126,6 @@
           <w:rFonts w:ascii="Times New Roman" w:hAnsi="Times New Roman" w:cs="Times New Roman"/>
         </w:rPr>
       </w:pPr>
-    </w:p>
-    <w:p>
-      <w:pPr>
-        <w:rPr>
-          <w:rFonts w:ascii="Times New Roman" w:hAnsi="Times New Roman" w:cs="Times New Roman"/>
-        </w:rPr>
-      </w:pPr>
-      <w:r>
-        <w:rPr>
-          <w:rFonts w:ascii="Times New Roman" w:hAnsi="Times New Roman" w:cs="Times New Roman"/>
-        </w:rPr>
-        <w:t xml:space="preserve">Design: </w:t>
-      </w:r>
-      <w:r>
-        <w:rPr>
-          <w:rFonts w:ascii="Times New Roman" w:hAnsi="Times New Roman" w:cs="Times New Roman"/>
-        </w:rPr>
-        <w:br/>
-      </w:r>
       <w:bookmarkStart w:id="0" w:name="_GoBack"/>
       <w:bookmarkEnd w:id="0"/>
     </w:p>
@@ -154,19 +135,25 @@
           <w:rFonts w:ascii="Times New Roman" w:hAnsi="Times New Roman" w:cs="Times New Roman"/>
         </w:rPr>
       </w:pPr>
-      <w:r>
-        <w:rPr>
-          <w:rFonts w:ascii="Times New Roman" w:hAnsi="Times New Roman" w:cs="Times New Roman"/>
-        </w:rPr>
-        <w:t>Iteration 1:</w:t>
-      </w:r>
-    </w:p>
-    <w:p>
-      <w:pPr>
-        <w:rPr>
-          <w:rFonts w:ascii="Times New Roman" w:hAnsi="Times New Roman" w:cs="Times New Roman"/>
-        </w:rPr>
-      </w:pPr>
+    </w:p>
+    <w:p>
+      <w:pPr>
+        <w:rPr>
+          <w:rFonts w:ascii="Times New Roman" w:hAnsi="Times New Roman" w:cs="Times New Roman"/>
+        </w:rPr>
+      </w:pPr>
+      <w:r>
+        <w:rPr>
+          <w:rFonts w:ascii="Times New Roman" w:hAnsi="Times New Roman" w:cs="Times New Roman"/>
+        </w:rPr>
+        <w:t xml:space="preserve">Design: </w:t>
+      </w:r>
+      <w:r>
+        <w:rPr>
+          <w:rFonts w:ascii="Times New Roman" w:hAnsi="Times New Roman" w:cs="Times New Roman"/>
+        </w:rPr>
+        <w:br/>
+      </w:r>
     </w:p>
     <w:p>
       <w:pPr>
@@ -184,20 +171,45 @@
         <w:rPr>
           <w:rFonts w:ascii="Times New Roman" w:hAnsi="Times New Roman" w:cs="Times New Roman"/>
         </w:rPr>
-        <w:t xml:space="preserve">A python class named flightSimulations.py is created that contains 4 different functions. </w:t>
-      </w:r>
-    </w:p>
-    <w:p>
-      <w:pPr>
-        <w:rPr>
-          <w:rFonts w:ascii="Times New Roman" w:hAnsi="Times New Roman" w:cs="Times New Roman"/>
-        </w:rPr>
-      </w:pPr>
-      <w:r>
-        <w:rPr>
-          <w:rFonts w:ascii="Times New Roman" w:hAnsi="Times New Roman" w:cs="Times New Roman"/>
-        </w:rPr>
-        <w:t xml:space="preserve">The first function reads in a file specifically a </w:t>
+        <w:t xml:space="preserve">There is </w:t>
+      </w:r>
+      <w:r>
+        <w:rPr>
+          <w:rFonts w:ascii="Times New Roman" w:hAnsi="Times New Roman" w:cs="Times New Roman"/>
+        </w:rPr>
+        <w:t xml:space="preserve">python class named flightSimulations.py that contains 4 different functions. </w:t>
+      </w:r>
+    </w:p>
+    <w:p>
+      <w:pPr>
+        <w:rPr>
+          <w:rFonts w:ascii="Times New Roman" w:hAnsi="Times New Roman" w:cs="Times New Roman"/>
+          <w:iCs/>
+        </w:rPr>
+      </w:pPr>
+      <w:r>
+        <w:rPr>
+          <w:rFonts w:ascii="Times New Roman" w:hAnsi="Times New Roman" w:cs="Times New Roman"/>
+        </w:rPr>
+        <w:t>The first function reads in a file</w:t>
+      </w:r>
+      <w:r>
+        <w:rPr>
+          <w:rFonts w:ascii="Times New Roman" w:hAnsi="Times New Roman" w:cs="Times New Roman"/>
+        </w:rPr>
+        <w:t xml:space="preserve">, </w:t>
+      </w:r>
+      <w:r>
+        <w:rPr>
+          <w:rFonts w:ascii="Times New Roman" w:hAnsi="Times New Roman" w:cs="Times New Roman"/>
+        </w:rPr>
+        <w:t xml:space="preserve">specifically a </w:t>
+      </w:r>
+      <w:r>
+        <w:rPr>
+          <w:rFonts w:ascii="Times New Roman" w:hAnsi="Times New Roman" w:cs="Times New Roman"/>
+        </w:rPr>
+        <w:t>.</w:t>
       </w:r>
       <w:proofErr w:type="spellStart"/>
       <w:r>
@@ -218,7 +230,21 @@
           <w:rFonts w:ascii="Times New Roman" w:hAnsi="Times New Roman" w:cs="Times New Roman"/>
           <w:iCs/>
         </w:rPr>
-        <w:t xml:space="preserve">. A second file </w:t>
+        <w:t xml:space="preserve">. A second </w:t>
+      </w:r>
+      <w:r>
+        <w:rPr>
+          <w:rFonts w:ascii="Times New Roman" w:hAnsi="Times New Roman" w:cs="Times New Roman"/>
+          <w:iCs/>
+        </w:rPr>
+        <w:t>function named</w:t>
+      </w:r>
+      <w:r>
+        <w:rPr>
+          <w:rFonts w:ascii="Times New Roman" w:hAnsi="Times New Roman" w:cs="Times New Roman"/>
+          <w:iCs/>
+        </w:rPr>
+        <w:t xml:space="preserve"> </w:t>
       </w:r>
       <w:proofErr w:type="spellStart"/>
       <w:r>
@@ -234,35 +260,56 @@
           <w:rFonts w:ascii="Times New Roman" w:hAnsi="Times New Roman" w:cs="Times New Roman"/>
           <w:iCs/>
         </w:rPr>
-        <w:t xml:space="preserve"> hold</w:t>
-      </w:r>
-      <w:r>
-        <w:rPr>
-          <w:rFonts w:ascii="Times New Roman" w:hAnsi="Times New Roman" w:cs="Times New Roman"/>
-          <w:iCs/>
-        </w:rPr>
-        <w:t>s</w:t>
-      </w:r>
-      <w:r>
-        <w:rPr>
-          <w:rFonts w:ascii="Times New Roman" w:hAnsi="Times New Roman" w:cs="Times New Roman"/>
-          <w:iCs/>
-        </w:rPr>
-        <w:t xml:space="preserve"> the items from the file that will be used in a different function and also printout the queue at each time</w:t>
-      </w:r>
-      <w:r>
-        <w:rPr>
-          <w:rFonts w:ascii="Times New Roman" w:hAnsi="Times New Roman" w:cs="Times New Roman"/>
-          <w:iCs/>
-        </w:rPr>
-        <w:t>.</w:t>
-      </w:r>
-      <w:r>
-        <w:rPr>
-          <w:rFonts w:ascii="Times New Roman" w:hAnsi="Times New Roman" w:cs="Times New Roman"/>
-          <w:iCs/>
-        </w:rPr>
-        <w:br/>
+        <w:t xml:space="preserve"> holds the items from the</w:t>
+      </w:r>
+      <w:r>
+        <w:rPr>
+          <w:rFonts w:ascii="Times New Roman" w:hAnsi="Times New Roman" w:cs="Times New Roman"/>
+          <w:iCs/>
+        </w:rPr>
+        <w:t xml:space="preserve"> read in </w:t>
+      </w:r>
+      <w:r>
+        <w:rPr>
+          <w:rFonts w:ascii="Times New Roman" w:hAnsi="Times New Roman" w:cs="Times New Roman"/>
+          <w:iCs/>
+        </w:rPr>
+        <w:t xml:space="preserve">file that will be used in a different function and </w:t>
+      </w:r>
+      <w:r>
+        <w:rPr>
+          <w:rFonts w:ascii="Times New Roman" w:hAnsi="Times New Roman" w:cs="Times New Roman"/>
+          <w:iCs/>
+        </w:rPr>
+        <w:t xml:space="preserve">it </w:t>
+      </w:r>
+      <w:r>
+        <w:rPr>
+          <w:rFonts w:ascii="Times New Roman" w:hAnsi="Times New Roman" w:cs="Times New Roman"/>
+          <w:iCs/>
+        </w:rPr>
+        <w:t xml:space="preserve">also </w:t>
+      </w:r>
+      <w:r>
+        <w:rPr>
+          <w:rFonts w:ascii="Times New Roman" w:hAnsi="Times New Roman" w:cs="Times New Roman"/>
+          <w:iCs/>
+        </w:rPr>
+        <w:t xml:space="preserve">does the </w:t>
+      </w:r>
+      <w:r>
+        <w:rPr>
+          <w:rFonts w:ascii="Times New Roman" w:hAnsi="Times New Roman" w:cs="Times New Roman"/>
+          <w:iCs/>
+        </w:rPr>
+        <w:t>printout the queue at each time.</w:t>
+      </w:r>
+      <w:r>
+        <w:rPr>
+          <w:rFonts w:ascii="Times New Roman" w:hAnsi="Times New Roman" w:cs="Times New Roman"/>
+          <w:iCs/>
+        </w:rPr>
+        <w:t xml:space="preserve"> </w:t>
       </w:r>
       <w:r>
         <w:rPr>
@@ -285,49 +332,21 @@
           <w:rFonts w:ascii="Times New Roman" w:hAnsi="Times New Roman" w:cs="Times New Roman"/>
           <w:iCs/>
         </w:rPr>
-        <w:t xml:space="preserve"> s</w:t>
-      </w:r>
-      <w:r>
-        <w:rPr>
-          <w:rFonts w:ascii="Times New Roman" w:hAnsi="Times New Roman" w:cs="Times New Roman"/>
-          <w:iCs/>
-        </w:rPr>
-        <w:t>imulate</w:t>
-      </w:r>
-      <w:r>
-        <w:rPr>
-          <w:rFonts w:ascii="Times New Roman" w:hAnsi="Times New Roman" w:cs="Times New Roman"/>
-          <w:iCs/>
-        </w:rPr>
-        <w:t>s</w:t>
-      </w:r>
-      <w:r>
-        <w:rPr>
-          <w:rFonts w:ascii="Times New Roman" w:hAnsi="Times New Roman" w:cs="Times New Roman"/>
-          <w:iCs/>
-        </w:rPr>
-        <w:t xml:space="preserve"> an actual </w:t>
-      </w:r>
-      <w:r>
-        <w:rPr>
-          <w:rFonts w:ascii="Times New Roman" w:hAnsi="Times New Roman" w:cs="Times New Roman"/>
-          <w:iCs/>
-        </w:rPr>
-        <w:t>airport,</w:t>
-      </w:r>
-      <w:r>
-        <w:rPr>
-          <w:rFonts w:ascii="Times New Roman" w:hAnsi="Times New Roman" w:cs="Times New Roman"/>
-          <w:iCs/>
-        </w:rPr>
-        <w:t xml:space="preserve"> so adding/removing planes based on request time. (this will be the priority queue)</w:t>
-      </w:r>
-      <w:r>
-        <w:rPr>
-          <w:rFonts w:ascii="Times New Roman" w:hAnsi="Times New Roman" w:cs="Times New Roman"/>
-          <w:iCs/>
-        </w:rPr>
-        <w:t xml:space="preserve">. The last function named </w:t>
+        <w:t xml:space="preserve"> simulates an actual airport, so adding/removing planes based on request time</w:t>
+      </w:r>
+      <w:r>
+        <w:rPr>
+          <w:rFonts w:ascii="Times New Roman" w:hAnsi="Times New Roman" w:cs="Times New Roman"/>
+          <w:iCs/>
+        </w:rPr>
+        <w:t xml:space="preserve">, this also functions as a priority queue. </w:t>
+      </w:r>
+      <w:r>
+        <w:rPr>
+          <w:rFonts w:ascii="Times New Roman" w:hAnsi="Times New Roman" w:cs="Times New Roman"/>
+          <w:iCs/>
+        </w:rPr>
+        <w:t xml:space="preserve">The last function named </w:t>
       </w:r>
       <w:proofErr w:type="spellStart"/>
       <w:r>
@@ -343,97 +362,22 @@
           <w:rFonts w:ascii="Times New Roman" w:hAnsi="Times New Roman" w:cs="Times New Roman"/>
           <w:iCs/>
         </w:rPr>
-        <w:t xml:space="preserve">  </w:t>
-      </w:r>
-      <w:r>
-        <w:rPr>
-          <w:rFonts w:ascii="Times New Roman" w:hAnsi="Times New Roman" w:cs="Times New Roman"/>
-          <w:iCs/>
-        </w:rPr>
-        <w:t xml:space="preserve"> print</w:t>
-      </w:r>
-      <w:r>
-        <w:rPr>
-          <w:rFonts w:ascii="Times New Roman" w:hAnsi="Times New Roman" w:cs="Times New Roman"/>
-          <w:iCs/>
-        </w:rPr>
-        <w:t xml:space="preserve">s </w:t>
-      </w:r>
-      <w:r>
-        <w:rPr>
-          <w:rFonts w:ascii="Times New Roman" w:hAnsi="Times New Roman" w:cs="Times New Roman"/>
-          <w:iCs/>
-        </w:rPr>
-        <w:t>out the queue</w:t>
-      </w:r>
-      <w:r>
-        <w:rPr>
-          <w:rFonts w:ascii="Times New Roman" w:hAnsi="Times New Roman" w:cs="Times New Roman"/>
-          <w:iCs/>
-        </w:rPr>
-        <w:t xml:space="preserve"> at the end. The priority queue will not be implemented during th</w:t>
-      </w:r>
-      <w:r>
-        <w:rPr>
-          <w:rFonts w:ascii="Times New Roman" w:hAnsi="Times New Roman" w:cs="Times New Roman"/>
-        </w:rPr>
-        <w:t xml:space="preserve">is iteration. </w:t>
-      </w:r>
-    </w:p>
-    <w:p>
-      <w:pPr>
-        <w:rPr>
-          <w:rFonts w:ascii="Times New Roman" w:hAnsi="Times New Roman" w:cs="Times New Roman"/>
-        </w:rPr>
-      </w:pPr>
-    </w:p>
-    <w:p>
-      <w:pPr>
-        <w:rPr>
-          <w:rFonts w:ascii="Times New Roman" w:hAnsi="Times New Roman" w:cs="Times New Roman"/>
-        </w:rPr>
-      </w:pPr>
-      <w:r>
-        <w:rPr>
-          <w:rFonts w:ascii="Times New Roman" w:hAnsi="Times New Roman" w:cs="Times New Roman"/>
-        </w:rPr>
-        <w:t>Iteration 2:</w:t>
-      </w:r>
-    </w:p>
-    <w:p>
-      <w:pPr>
-        <w:rPr>
-          <w:rFonts w:ascii="Times New Roman" w:hAnsi="Times New Roman" w:cs="Times New Roman"/>
-        </w:rPr>
-      </w:pPr>
-    </w:p>
-    <w:p>
-      <w:pPr>
-        <w:rPr>
-          <w:rFonts w:ascii="Times New Roman" w:hAnsi="Times New Roman" w:cs="Times New Roman"/>
-        </w:rPr>
-      </w:pPr>
-      <w:r>
-        <w:rPr>
-          <w:rFonts w:ascii="Times New Roman" w:hAnsi="Times New Roman" w:cs="Times New Roman"/>
-        </w:rPr>
-        <w:tab/>
-        <w:t xml:space="preserve">Implement the priority queue using </w:t>
-      </w:r>
-      <w:proofErr w:type="spellStart"/>
-      <w:r>
-        <w:rPr>
-          <w:rFonts w:ascii="Times New Roman" w:hAnsi="Times New Roman" w:cs="Times New Roman"/>
-        </w:rPr>
-        <w:t>heapq</w:t>
-      </w:r>
-      <w:proofErr w:type="spellEnd"/>
-      <w:r>
-        <w:rPr>
-          <w:rFonts w:ascii="Times New Roman" w:hAnsi="Times New Roman" w:cs="Times New Roman"/>
-        </w:rPr>
-        <w:t xml:space="preserve">. </w:t>
-      </w:r>
+        <w:t xml:space="preserve"> prints out the queue at the end. </w:t>
+      </w:r>
+    </w:p>
+    <w:p>
+      <w:pPr>
+        <w:rPr>
+          <w:rFonts w:ascii="Times New Roman" w:hAnsi="Times New Roman" w:cs="Times New Roman"/>
+        </w:rPr>
+      </w:pPr>
+    </w:p>
+    <w:p>
+      <w:pPr>
+        <w:rPr>
+          <w:rFonts w:ascii="Times New Roman" w:hAnsi="Times New Roman" w:cs="Times New Roman"/>
+        </w:rPr>
+      </w:pPr>
     </w:p>
     <w:p/>
     <w:p/>
@@ -881,6 +825,7 @@
   <w:style w:type="character" w:default="1" w:styleId="DefaultParagraphFont">
     <w:name w:val="Default Paragraph Font"/>
     <w:uiPriority w:val="1"/>
+    <w:semiHidden/>
     <w:unhideWhenUsed/>
   </w:style>
   <w:style w:type="table" w:default="1" w:styleId="TableNormal">

--- a/SDD.docx
+++ b/SDD.docx
@@ -126,243 +126,671 @@
           <w:rFonts w:ascii="Times New Roman" w:hAnsi="Times New Roman" w:cs="Times New Roman"/>
         </w:rPr>
       </w:pPr>
+    </w:p>
+    <w:p>
+      <w:pPr>
+        <w:rPr>
+          <w:rFonts w:ascii="Times New Roman" w:hAnsi="Times New Roman" w:cs="Times New Roman"/>
+        </w:rPr>
+      </w:pPr>
+    </w:p>
+    <w:p>
+      <w:pPr>
+        <w:rPr>
+          <w:rFonts w:ascii="Times New Roman" w:hAnsi="Times New Roman" w:cs="Times New Roman"/>
+        </w:rPr>
+      </w:pPr>
+      <w:r>
+        <w:rPr>
+          <w:rFonts w:ascii="Times New Roman" w:hAnsi="Times New Roman" w:cs="Times New Roman"/>
+        </w:rPr>
+        <w:t xml:space="preserve">Design: </w:t>
+      </w:r>
+      <w:r>
+        <w:rPr>
+          <w:rFonts w:ascii="Times New Roman" w:hAnsi="Times New Roman" w:cs="Times New Roman"/>
+        </w:rPr>
+        <w:br/>
+      </w:r>
+    </w:p>
+    <w:p>
+      <w:pPr>
+        <w:rPr>
+          <w:rFonts w:ascii="Times New Roman" w:hAnsi="Times New Roman" w:cs="Times New Roman"/>
+        </w:rPr>
+      </w:pPr>
+      <w:r>
+        <w:rPr>
+          <w:rFonts w:ascii="Times New Roman" w:hAnsi="Times New Roman" w:cs="Times New Roman"/>
+        </w:rPr>
+        <w:tab/>
+      </w:r>
+      <w:r>
+        <w:rPr>
+          <w:rFonts w:ascii="Times New Roman" w:hAnsi="Times New Roman" w:cs="Times New Roman"/>
+        </w:rPr>
+        <w:t xml:space="preserve">There is </w:t>
+      </w:r>
+      <w:r>
+        <w:rPr>
+          <w:rFonts w:ascii="Times New Roman" w:hAnsi="Times New Roman" w:cs="Times New Roman"/>
+        </w:rPr>
+        <w:t xml:space="preserve">python class named flightSimulations.py that contains 4 different functions. </w:t>
+      </w:r>
+      <w:r>
+        <w:rPr>
+          <w:rFonts w:ascii="Times New Roman" w:hAnsi="Times New Roman" w:cs="Times New Roman"/>
+        </w:rPr>
+        <w:t>Below is a list of the 4 functions and what each function does.</w:t>
+      </w:r>
+    </w:p>
+    <w:p>
+      <w:pPr>
+        <w:pStyle w:val="ListParagraph"/>
+        <w:numPr>
+          <w:ilvl w:val="0"/>
+          <w:numId w:val="2"/>
+        </w:numPr>
+        <w:rPr>
+          <w:rFonts w:ascii="Times New Roman" w:eastAsia="Times New Roman" w:hAnsi="Times New Roman" w:cs="Times New Roman"/>
+          <w:color w:val="000000" w:themeColor="text1"/>
+        </w:rPr>
+      </w:pPr>
+      <w:proofErr w:type="spellStart"/>
+      <w:r>
+        <w:rPr>
+          <w:rFonts w:ascii="Times New Roman" w:eastAsia="Times New Roman" w:hAnsi="Times New Roman" w:cs="Times New Roman"/>
+          <w:color w:val="000000" w:themeColor="text1"/>
+        </w:rPr>
+        <w:t>read_file</w:t>
+      </w:r>
+      <w:proofErr w:type="spellEnd"/>
+      <w:r>
+        <w:rPr>
+          <w:rFonts w:ascii="Times New Roman" w:eastAsia="Times New Roman" w:hAnsi="Times New Roman" w:cs="Times New Roman"/>
+          <w:color w:val="000000" w:themeColor="text1"/>
+        </w:rPr>
+        <w:t xml:space="preserve">: </w:t>
+      </w:r>
+      <w:r>
+        <w:rPr>
+          <w:rFonts w:ascii="Times New Roman" w:eastAsia="Times New Roman" w:hAnsi="Times New Roman" w:cs="Times New Roman"/>
+          <w:color w:val="000000" w:themeColor="text1"/>
+        </w:rPr>
+        <w:t>read</w:t>
+      </w:r>
+      <w:r>
+        <w:rPr>
+          <w:rFonts w:ascii="Times New Roman" w:eastAsia="Times New Roman" w:hAnsi="Times New Roman" w:cs="Times New Roman"/>
+          <w:color w:val="000000" w:themeColor="text1"/>
+        </w:rPr>
+        <w:t>s</w:t>
+      </w:r>
+      <w:r>
+        <w:rPr>
+          <w:rFonts w:ascii="Times New Roman" w:eastAsia="Times New Roman" w:hAnsi="Times New Roman" w:cs="Times New Roman"/>
+          <w:color w:val="000000" w:themeColor="text1"/>
+        </w:rPr>
+        <w:t xml:space="preserve"> in a file</w:t>
+      </w:r>
+    </w:p>
+    <w:p>
+      <w:pPr>
+        <w:pStyle w:val="ListParagraph"/>
+        <w:numPr>
+          <w:ilvl w:val="0"/>
+          <w:numId w:val="2"/>
+        </w:numPr>
+        <w:rPr>
+          <w:rFonts w:ascii="Times New Roman" w:eastAsia="Times New Roman" w:hAnsi="Times New Roman" w:cs="Times New Roman"/>
+          <w:color w:val="000000" w:themeColor="text1"/>
+        </w:rPr>
+      </w:pPr>
+      <w:proofErr w:type="spellStart"/>
+      <w:r>
+        <w:rPr>
+          <w:rFonts w:ascii="Times New Roman" w:eastAsia="Times New Roman" w:hAnsi="Times New Roman" w:cs="Times New Roman"/>
+          <w:color w:val="000000" w:themeColor="text1"/>
+        </w:rPr>
+        <w:t>printQueue</w:t>
+      </w:r>
+      <w:proofErr w:type="spellEnd"/>
+      <w:r>
+        <w:rPr>
+          <w:rFonts w:ascii="Times New Roman" w:eastAsia="Times New Roman" w:hAnsi="Times New Roman" w:cs="Times New Roman"/>
+          <w:color w:val="000000" w:themeColor="text1"/>
+        </w:rPr>
+        <w:t>: prints the queue at each time interval</w:t>
+      </w:r>
+    </w:p>
+    <w:p>
+      <w:pPr>
+        <w:pStyle w:val="ListParagraph"/>
+        <w:numPr>
+          <w:ilvl w:val="0"/>
+          <w:numId w:val="2"/>
+        </w:numPr>
+        <w:rPr>
+          <w:rFonts w:ascii="Times New Roman" w:eastAsia="Times New Roman" w:hAnsi="Times New Roman" w:cs="Times New Roman"/>
+          <w:color w:val="000000" w:themeColor="text1"/>
+        </w:rPr>
+      </w:pPr>
+      <w:proofErr w:type="spellStart"/>
+      <w:r>
+        <w:rPr>
+          <w:rFonts w:ascii="Times New Roman" w:eastAsia="Times New Roman" w:hAnsi="Times New Roman" w:cs="Times New Roman"/>
+          <w:color w:val="000000" w:themeColor="text1"/>
+        </w:rPr>
+        <w:t>simulate_airport</w:t>
+      </w:r>
+      <w:proofErr w:type="spellEnd"/>
+      <w:r>
+        <w:rPr>
+          <w:rFonts w:ascii="Times New Roman" w:eastAsia="Times New Roman" w:hAnsi="Times New Roman" w:cs="Times New Roman"/>
+          <w:color w:val="000000" w:themeColor="text1"/>
+        </w:rPr>
+        <w:t xml:space="preserve">: simulates an actual </w:t>
+      </w:r>
+      <w:r>
+        <w:rPr>
+          <w:rFonts w:ascii="Times New Roman" w:eastAsia="Times New Roman" w:hAnsi="Times New Roman" w:cs="Times New Roman"/>
+          <w:color w:val="000000" w:themeColor="text1"/>
+        </w:rPr>
+        <w:t>airport,</w:t>
+      </w:r>
+      <w:r>
+        <w:rPr>
+          <w:rFonts w:ascii="Times New Roman" w:eastAsia="Times New Roman" w:hAnsi="Times New Roman" w:cs="Times New Roman"/>
+          <w:color w:val="000000" w:themeColor="text1"/>
+        </w:rPr>
+        <w:t xml:space="preserve"> so adding/removing planes based on request time. </w:t>
+      </w:r>
+      <w:r>
+        <w:rPr>
+          <w:rFonts w:ascii="Times New Roman" w:eastAsia="Times New Roman" w:hAnsi="Times New Roman" w:cs="Times New Roman"/>
+          <w:color w:val="000000" w:themeColor="text1"/>
+        </w:rPr>
+        <w:t xml:space="preserve">Priority queue is implemented here. </w:t>
+      </w:r>
+    </w:p>
+    <w:p>
+      <w:pPr>
+        <w:pStyle w:val="ListParagraph"/>
+        <w:numPr>
+          <w:ilvl w:val="0"/>
+          <w:numId w:val="2"/>
+        </w:numPr>
+        <w:rPr>
+          <w:rFonts w:ascii="Times New Roman" w:hAnsi="Times New Roman" w:cs="Times New Roman"/>
+          <w:color w:val="000000" w:themeColor="text1"/>
+        </w:rPr>
+      </w:pPr>
+      <w:proofErr w:type="spellStart"/>
+      <w:r>
+        <w:rPr>
+          <w:rFonts w:ascii="Times New Roman" w:eastAsia="Times New Roman" w:hAnsi="Times New Roman" w:cs="Times New Roman"/>
+          <w:color w:val="000000" w:themeColor="text1"/>
+        </w:rPr>
+        <w:t>takeOffPrint</w:t>
+      </w:r>
+      <w:proofErr w:type="spellEnd"/>
+      <w:r>
+        <w:rPr>
+          <w:rFonts w:ascii="Times New Roman" w:eastAsia="Times New Roman" w:hAnsi="Times New Roman" w:cs="Times New Roman"/>
+          <w:color w:val="000000" w:themeColor="text1"/>
+        </w:rPr>
+        <w:t>: prints out the list of flight that have departed the runway.</w:t>
+      </w:r>
+      <w:r>
+        <w:rPr>
+          <w:rFonts w:ascii="Times New Roman" w:eastAsia="Times New Roman" w:hAnsi="Times New Roman" w:cs="Times New Roman"/>
+          <w:color w:val="000000" w:themeColor="text1"/>
+        </w:rPr>
+        <w:br/>
+      </w:r>
+    </w:p>
+    <w:p>
+      <w:pPr>
+        <w:rPr>
+          <w:rFonts w:ascii="Times New Roman" w:eastAsia="Times New Roman" w:hAnsi="Times New Roman" w:cs="Times New Roman"/>
+          <w:color w:val="000000" w:themeColor="text1"/>
+        </w:rPr>
+      </w:pPr>
+      <w:r>
+        <w:rPr>
+          <w:rFonts w:ascii="Times New Roman" w:eastAsia="Times New Roman" w:hAnsi="Times New Roman" w:cs="Times New Roman"/>
+          <w:color w:val="000000" w:themeColor="text1"/>
+        </w:rPr>
+        <w:t>Example:</w:t>
+      </w:r>
+    </w:p>
+    <w:p>
+      <w:pPr>
+        <w:rPr>
+          <w:rFonts w:ascii="Times New Roman" w:eastAsia="Times New Roman" w:hAnsi="Times New Roman" w:cs="Times New Roman"/>
+          <w:color w:val="000000" w:themeColor="text1"/>
+        </w:rPr>
+      </w:pPr>
+    </w:p>
+    <w:p>
+      <w:pPr>
+        <w:rPr>
+          <w:rFonts w:ascii="Times New Roman" w:eastAsia="Times New Roman" w:hAnsi="Times New Roman" w:cs="Times New Roman"/>
+          <w:color w:val="000000" w:themeColor="text1"/>
+        </w:rPr>
+      </w:pPr>
+      <w:r>
+        <w:rPr>
+          <w:rFonts w:ascii="Times New Roman" w:eastAsia="Times New Roman" w:hAnsi="Times New Roman" w:cs="Times New Roman"/>
+          <w:color w:val="000000" w:themeColor="text1"/>
+        </w:rPr>
+        <w:tab/>
+        <w:t xml:space="preserve">If the user were to input the </w:t>
+      </w:r>
+      <w:r>
+        <w:rPr>
+          <w:rFonts w:ascii="Times New Roman" w:eastAsia="Times New Roman" w:hAnsi="Times New Roman" w:cs="Times New Roman"/>
+          <w:color w:val="000000" w:themeColor="text1"/>
+        </w:rPr>
+        <w:t xml:space="preserve">following content of a </w:t>
+      </w:r>
+      <w:proofErr w:type="spellStart"/>
+      <w:r>
+        <w:rPr>
+          <w:rFonts w:ascii="Times New Roman" w:eastAsia="Times New Roman" w:hAnsi="Times New Roman" w:cs="Times New Roman"/>
+          <w:color w:val="000000" w:themeColor="text1"/>
+        </w:rPr>
+        <w:t>cvs</w:t>
+      </w:r>
+      <w:proofErr w:type="spellEnd"/>
+      <w:r>
+        <w:rPr>
+          <w:rFonts w:ascii="Times New Roman" w:eastAsia="Times New Roman" w:hAnsi="Times New Roman" w:cs="Times New Roman"/>
+          <w:color w:val="000000" w:themeColor="text1"/>
+        </w:rPr>
+        <w:t xml:space="preserve"> file.</w:t>
+      </w:r>
+    </w:p>
+    <w:p>
+      <w:pPr>
+        <w:jc w:val="center"/>
+        <w:rPr>
+          <w:rFonts w:ascii="Times New Roman" w:eastAsia="Times New Roman" w:hAnsi="Times New Roman" w:cs="Times New Roman"/>
+          <w:color w:val="000000" w:themeColor="text1"/>
+        </w:rPr>
+      </w:pPr>
+      <w:r>
+        <w:rPr>
+          <w:rFonts w:ascii="Times New Roman" w:eastAsia="Times New Roman" w:hAnsi="Times New Roman" w:cs="Times New Roman"/>
+          <w:noProof/>
+          <w:color w:val="000000" w:themeColor="text1"/>
+        </w:rPr>
+        <w:drawing>
+          <wp:inline distT="0" distB="0" distL="0" distR="0" wp14:anchorId="7DAF6217" wp14:editId="45F89130">
+            <wp:extent cx="3927778" cy="2009775"/>
+            <wp:effectExtent l="0" t="0" r="0" b="0"/>
+            <wp:docPr id="1" name="Picture 1"/>
+            <wp:cNvGraphicFramePr>
+              <a:graphicFrameLocks xmlns:a="http://schemas.openxmlformats.org/drawingml/2006/main" noChangeAspect="1"/>
+            </wp:cNvGraphicFramePr>
+            <a:graphic xmlns:a="http://schemas.openxmlformats.org/drawingml/2006/main">
+              <a:graphicData uri="http://schemas.openxmlformats.org/drawingml/2006/picture">
+                <pic:pic xmlns:pic="http://schemas.openxmlformats.org/drawingml/2006/picture">
+                  <pic:nvPicPr>
+                    <pic:cNvPr id="1" name="Screen Shot 2018-10-23 at 5.43.16 PM.png"/>
+                    <pic:cNvPicPr/>
+                  </pic:nvPicPr>
+                  <pic:blipFill>
+                    <a:blip r:embed="rId7">
+                      <a:extLst>
+                        <a:ext uri="{28A0092B-C50C-407E-A947-70E740481C1C}">
+                          <a14:useLocalDpi xmlns:a14="http://schemas.microsoft.com/office/drawing/2010/main" val="0"/>
+                        </a:ext>
+                      </a:extLst>
+                    </a:blip>
+                    <a:stretch>
+                      <a:fillRect/>
+                    </a:stretch>
+                  </pic:blipFill>
+                  <pic:spPr>
+                    <a:xfrm>
+                      <a:off x="0" y="0"/>
+                      <a:ext cx="3964057" cy="2028338"/>
+                    </a:xfrm>
+                    <a:prstGeom prst="rect">
+                      <a:avLst/>
+                    </a:prstGeom>
+                  </pic:spPr>
+                </pic:pic>
+              </a:graphicData>
+            </a:graphic>
+          </wp:inline>
+        </w:drawing>
+      </w:r>
+      <w:r>
+        <w:rPr>
+          <w:rFonts w:ascii="Times New Roman" w:eastAsia="Times New Roman" w:hAnsi="Times New Roman" w:cs="Times New Roman"/>
+          <w:color w:val="000000" w:themeColor="text1"/>
+        </w:rPr>
+        <w:br/>
+      </w:r>
+    </w:p>
+    <w:p>
+      <w:pPr>
+        <w:jc w:val="center"/>
+        <w:rPr>
+          <w:rFonts w:ascii="Times New Roman" w:eastAsia="Times New Roman" w:hAnsi="Times New Roman" w:cs="Times New Roman"/>
+          <w:color w:val="000000" w:themeColor="text1"/>
+        </w:rPr>
+      </w:pPr>
+      <w:r>
+        <w:rPr>
+          <w:rFonts w:ascii="Times New Roman" w:eastAsia="Times New Roman" w:hAnsi="Times New Roman" w:cs="Times New Roman"/>
+          <w:color w:val="000000" w:themeColor="text1"/>
+        </w:rPr>
+        <w:t xml:space="preserve">Figure 1: content of a </w:t>
+      </w:r>
+      <w:proofErr w:type="spellStart"/>
+      <w:r>
+        <w:rPr>
+          <w:rFonts w:ascii="Times New Roman" w:eastAsia="Times New Roman" w:hAnsi="Times New Roman" w:cs="Times New Roman"/>
+          <w:color w:val="000000" w:themeColor="text1"/>
+        </w:rPr>
+        <w:t>cvs</w:t>
+      </w:r>
+      <w:proofErr w:type="spellEnd"/>
+      <w:r>
+        <w:rPr>
+          <w:rFonts w:ascii="Times New Roman" w:eastAsia="Times New Roman" w:hAnsi="Times New Roman" w:cs="Times New Roman"/>
+          <w:color w:val="000000" w:themeColor="text1"/>
+        </w:rPr>
+        <w:t xml:space="preserve"> input file</w:t>
+      </w:r>
+    </w:p>
+    <w:p>
+      <w:pPr>
+        <w:rPr>
+          <w:rFonts w:ascii="Times New Roman" w:eastAsia="Times New Roman" w:hAnsi="Times New Roman" w:cs="Times New Roman"/>
+          <w:color w:val="000000" w:themeColor="text1"/>
+        </w:rPr>
+      </w:pPr>
+    </w:p>
+    <w:p>
+      <w:pPr>
+        <w:rPr>
+          <w:rFonts w:ascii="Times New Roman" w:eastAsia="Times New Roman" w:hAnsi="Times New Roman" w:cs="Times New Roman"/>
+          <w:color w:val="000000" w:themeColor="text1"/>
+        </w:rPr>
+      </w:pPr>
+    </w:p>
+    <w:p>
+      <w:pPr>
+        <w:rPr>
+          <w:rFonts w:ascii="Times New Roman" w:eastAsia="Times New Roman" w:hAnsi="Times New Roman" w:cs="Times New Roman"/>
+          <w:color w:val="000000" w:themeColor="text1"/>
+        </w:rPr>
+      </w:pPr>
+    </w:p>
+    <w:p>
+      <w:pPr>
+        <w:rPr>
+          <w:rFonts w:ascii="Times New Roman" w:eastAsia="Times New Roman" w:hAnsi="Times New Roman" w:cs="Times New Roman"/>
+          <w:color w:val="000000" w:themeColor="text1"/>
+        </w:rPr>
+      </w:pPr>
+    </w:p>
+    <w:p>
+      <w:pPr>
+        <w:rPr>
+          <w:rFonts w:ascii="Times New Roman" w:eastAsia="Times New Roman" w:hAnsi="Times New Roman" w:cs="Times New Roman"/>
+          <w:color w:val="000000" w:themeColor="text1"/>
+        </w:rPr>
+      </w:pPr>
+    </w:p>
+    <w:p>
+      <w:pPr>
+        <w:rPr>
+          <w:rFonts w:ascii="Times New Roman" w:eastAsia="Times New Roman" w:hAnsi="Times New Roman" w:cs="Times New Roman"/>
+          <w:color w:val="000000" w:themeColor="text1"/>
+        </w:rPr>
+      </w:pPr>
+    </w:p>
+    <w:p>
+      <w:pPr>
+        <w:rPr>
+          <w:rFonts w:ascii="Times New Roman" w:eastAsia="Times New Roman" w:hAnsi="Times New Roman" w:cs="Times New Roman"/>
+          <w:color w:val="000000" w:themeColor="text1"/>
+        </w:rPr>
+      </w:pPr>
+      <w:r>
+        <w:rPr>
+          <w:rFonts w:ascii="Times New Roman" w:eastAsia="Times New Roman" w:hAnsi="Times New Roman" w:cs="Times New Roman"/>
+          <w:color w:val="000000" w:themeColor="text1"/>
+        </w:rPr>
+        <w:t>The expected output will look like the following images below</w:t>
+      </w:r>
       <w:bookmarkStart w:id="0" w:name="_GoBack"/>
       <w:bookmarkEnd w:id="0"/>
-    </w:p>
-    <w:p>
-      <w:pPr>
-        <w:rPr>
-          <w:rFonts w:ascii="Times New Roman" w:hAnsi="Times New Roman" w:cs="Times New Roman"/>
-        </w:rPr>
-      </w:pPr>
-    </w:p>
-    <w:p>
-      <w:pPr>
-        <w:rPr>
-          <w:rFonts w:ascii="Times New Roman" w:hAnsi="Times New Roman" w:cs="Times New Roman"/>
-        </w:rPr>
-      </w:pPr>
-      <w:r>
-        <w:rPr>
-          <w:rFonts w:ascii="Times New Roman" w:hAnsi="Times New Roman" w:cs="Times New Roman"/>
-        </w:rPr>
-        <w:t xml:space="preserve">Design: </w:t>
-      </w:r>
-      <w:r>
-        <w:rPr>
-          <w:rFonts w:ascii="Times New Roman" w:hAnsi="Times New Roman" w:cs="Times New Roman"/>
+      <w:r>
+        <w:rPr>
+          <w:rFonts w:ascii="Times New Roman" w:eastAsia="Times New Roman" w:hAnsi="Times New Roman" w:cs="Times New Roman"/>
+          <w:color w:val="000000" w:themeColor="text1"/>
+        </w:rPr>
+        <w:t>:</w:t>
+      </w:r>
+    </w:p>
+    <w:p>
+      <w:pPr>
+        <w:jc w:val="center"/>
+        <w:rPr>
+          <w:rFonts w:ascii="Times New Roman" w:eastAsia="Times New Roman" w:hAnsi="Times New Roman" w:cs="Times New Roman"/>
+          <w:color w:val="000000" w:themeColor="text1"/>
+        </w:rPr>
+      </w:pPr>
+      <w:r>
+        <w:rPr>
+          <w:rFonts w:ascii="Times New Roman" w:eastAsia="Times New Roman" w:hAnsi="Times New Roman" w:cs="Times New Roman"/>
+          <w:noProof/>
+          <w:color w:val="000000" w:themeColor="text1"/>
+        </w:rPr>
+        <w:drawing>
+          <wp:inline distT="0" distB="0" distL="0" distR="0" wp14:anchorId="4481D521" wp14:editId="53748B66">
+            <wp:extent cx="2565400" cy="3972232"/>
+            <wp:effectExtent l="0" t="0" r="0" b="3175"/>
+            <wp:docPr id="2" name="Picture 2"/>
+            <wp:cNvGraphicFramePr>
+              <a:graphicFrameLocks xmlns:a="http://schemas.openxmlformats.org/drawingml/2006/main" noChangeAspect="1"/>
+            </wp:cNvGraphicFramePr>
+            <a:graphic xmlns:a="http://schemas.openxmlformats.org/drawingml/2006/main">
+              <a:graphicData uri="http://schemas.openxmlformats.org/drawingml/2006/picture">
+                <pic:pic xmlns:pic="http://schemas.openxmlformats.org/drawingml/2006/picture">
+                  <pic:nvPicPr>
+                    <pic:cNvPr id="2" name="Screen Shot 2018-10-23 at 5.47.16 PM.png"/>
+                    <pic:cNvPicPr/>
+                  </pic:nvPicPr>
+                  <pic:blipFill>
+                    <a:blip r:embed="rId8">
+                      <a:extLst>
+                        <a:ext uri="{28A0092B-C50C-407E-A947-70E740481C1C}">
+                          <a14:useLocalDpi xmlns:a14="http://schemas.microsoft.com/office/drawing/2010/main" val="0"/>
+                        </a:ext>
+                      </a:extLst>
+                    </a:blip>
+                    <a:stretch>
+                      <a:fillRect/>
+                    </a:stretch>
+                  </pic:blipFill>
+                  <pic:spPr>
+                    <a:xfrm>
+                      <a:off x="0" y="0"/>
+                      <a:ext cx="2572981" cy="3983970"/>
+                    </a:xfrm>
+                    <a:prstGeom prst="rect">
+                      <a:avLst/>
+                    </a:prstGeom>
+                  </pic:spPr>
+                </pic:pic>
+              </a:graphicData>
+            </a:graphic>
+          </wp:inline>
+        </w:drawing>
+      </w:r>
+    </w:p>
+    <w:p>
+      <w:pPr>
+        <w:jc w:val="center"/>
+        <w:rPr>
+          <w:rFonts w:ascii="Times New Roman" w:eastAsia="Times New Roman" w:hAnsi="Times New Roman" w:cs="Times New Roman"/>
+          <w:color w:val="000000" w:themeColor="text1"/>
+        </w:rPr>
+      </w:pPr>
+    </w:p>
+    <w:p>
+      <w:pPr>
+        <w:jc w:val="center"/>
+        <w:rPr>
+          <w:rFonts w:ascii="Times New Roman" w:eastAsia="Times New Roman" w:hAnsi="Times New Roman" w:cs="Times New Roman"/>
+          <w:color w:val="000000" w:themeColor="text1"/>
+        </w:rPr>
+      </w:pPr>
+      <w:r>
+        <w:rPr>
+          <w:rFonts w:ascii="Times New Roman" w:eastAsia="Times New Roman" w:hAnsi="Times New Roman" w:cs="Times New Roman"/>
+          <w:color w:val="000000" w:themeColor="text1"/>
+        </w:rPr>
+        <w:t>Figure 2: Output of queue at different time intervals</w:t>
+      </w:r>
+    </w:p>
+    <w:p>
+      <w:pPr>
+        <w:jc w:val="center"/>
+        <w:rPr>
+          <w:rFonts w:ascii="Times New Roman" w:eastAsia="Times New Roman" w:hAnsi="Times New Roman" w:cs="Times New Roman"/>
+          <w:color w:val="000000" w:themeColor="text1"/>
+        </w:rPr>
+      </w:pPr>
+    </w:p>
+    <w:p>
+      <w:pPr>
+        <w:jc w:val="center"/>
+        <w:rPr>
+          <w:rFonts w:ascii="Times New Roman" w:eastAsia="Times New Roman" w:hAnsi="Times New Roman" w:cs="Times New Roman"/>
+          <w:color w:val="000000" w:themeColor="text1"/>
+        </w:rPr>
+      </w:pPr>
+    </w:p>
+    <w:p>
+      <w:pPr>
+        <w:jc w:val="center"/>
+        <w:rPr>
+          <w:rFonts w:ascii="Times New Roman" w:eastAsia="Times New Roman" w:hAnsi="Times New Roman" w:cs="Times New Roman"/>
+          <w:color w:val="000000" w:themeColor="text1"/>
+        </w:rPr>
+      </w:pPr>
+    </w:p>
+    <w:p>
+      <w:pPr>
+        <w:rPr>
+          <w:rFonts w:ascii="Times New Roman" w:eastAsia="Times New Roman" w:hAnsi="Times New Roman" w:cs="Times New Roman"/>
+          <w:color w:val="000000" w:themeColor="text1"/>
+        </w:rPr>
+      </w:pPr>
+    </w:p>
+    <w:p>
+      <w:pPr>
+        <w:jc w:val="center"/>
+        <w:rPr>
+          <w:rFonts w:ascii="Times New Roman" w:eastAsia="Times New Roman" w:hAnsi="Times New Roman" w:cs="Times New Roman"/>
+          <w:color w:val="000000" w:themeColor="text1"/>
+        </w:rPr>
+      </w:pPr>
+      <w:r>
+        <w:rPr>
+          <w:rFonts w:ascii="Times New Roman" w:eastAsia="Times New Roman" w:hAnsi="Times New Roman" w:cs="Times New Roman"/>
+          <w:noProof/>
+          <w:color w:val="000000" w:themeColor="text1"/>
+        </w:rPr>
+        <w:drawing>
+          <wp:inline distT="0" distB="0" distL="0" distR="0" wp14:anchorId="2DFDA570" wp14:editId="02FEAA5D">
+            <wp:extent cx="1279389" cy="1171575"/>
+            <wp:effectExtent l="0" t="0" r="3810" b="0"/>
+            <wp:docPr id="3" name="Picture 3"/>
+            <wp:cNvGraphicFramePr>
+              <a:graphicFrameLocks xmlns:a="http://schemas.openxmlformats.org/drawingml/2006/main" noChangeAspect="1"/>
+            </wp:cNvGraphicFramePr>
+            <a:graphic xmlns:a="http://schemas.openxmlformats.org/drawingml/2006/main">
+              <a:graphicData uri="http://schemas.openxmlformats.org/drawingml/2006/picture">
+                <pic:pic xmlns:pic="http://schemas.openxmlformats.org/drawingml/2006/picture">
+                  <pic:nvPicPr>
+                    <pic:cNvPr id="3" name="Screen Shot 2018-10-23 at 5.49.57 PM.png"/>
+                    <pic:cNvPicPr/>
+                  </pic:nvPicPr>
+                  <pic:blipFill>
+                    <a:blip r:embed="rId9">
+                      <a:extLst>
+                        <a:ext uri="{28A0092B-C50C-407E-A947-70E740481C1C}">
+                          <a14:useLocalDpi xmlns:a14="http://schemas.microsoft.com/office/drawing/2010/main" val="0"/>
+                        </a:ext>
+                      </a:extLst>
+                    </a:blip>
+                    <a:stretch>
+                      <a:fillRect/>
+                    </a:stretch>
+                  </pic:blipFill>
+                  <pic:spPr>
+                    <a:xfrm>
+                      <a:off x="0" y="0"/>
+                      <a:ext cx="1285270" cy="1176961"/>
+                    </a:xfrm>
+                    <a:prstGeom prst="rect">
+                      <a:avLst/>
+                    </a:prstGeom>
+                  </pic:spPr>
+                </pic:pic>
+              </a:graphicData>
+            </a:graphic>
+          </wp:inline>
+        </w:drawing>
+      </w:r>
+    </w:p>
+    <w:p>
+      <w:pPr>
+        <w:jc w:val="center"/>
+        <w:rPr>
+          <w:rFonts w:ascii="Times New Roman" w:eastAsia="Times New Roman" w:hAnsi="Times New Roman" w:cs="Times New Roman"/>
+          <w:color w:val="000000" w:themeColor="text1"/>
+        </w:rPr>
+      </w:pPr>
+    </w:p>
+    <w:p>
+      <w:pPr>
+        <w:jc w:val="center"/>
+        <w:rPr>
+          <w:rFonts w:ascii="Times New Roman" w:eastAsia="Times New Roman" w:hAnsi="Times New Roman" w:cs="Times New Roman"/>
+          <w:color w:val="000000" w:themeColor="text1"/>
+        </w:rPr>
+      </w:pPr>
+      <w:r>
+        <w:rPr>
+          <w:rFonts w:ascii="Times New Roman" w:eastAsia="Times New Roman" w:hAnsi="Times New Roman" w:cs="Times New Roman"/>
+          <w:color w:val="000000" w:themeColor="text1"/>
+        </w:rPr>
+        <w:t xml:space="preserve">Figure 3: Ending output with final take off times for all airplanes from file. </w:t>
+      </w:r>
+    </w:p>
+    <w:p>
+      <w:pPr>
+        <w:rPr>
+          <w:rFonts w:ascii="Times New Roman" w:hAnsi="Times New Roman" w:cs="Times New Roman"/>
+          <w:color w:val="000000" w:themeColor="text1"/>
+        </w:rPr>
+      </w:pPr>
+      <w:r>
+        <w:rPr>
+          <w:rFonts w:ascii="Times New Roman" w:eastAsia="Times New Roman" w:hAnsi="Times New Roman" w:cs="Times New Roman"/>
+          <w:color w:val="000000" w:themeColor="text1"/>
         </w:rPr>
         <w:br/>
-      </w:r>
-    </w:p>
-    <w:p>
-      <w:pPr>
-        <w:rPr>
-          <w:rFonts w:ascii="Times New Roman" w:hAnsi="Times New Roman" w:cs="Times New Roman"/>
-        </w:rPr>
-      </w:pPr>
-      <w:r>
-        <w:rPr>
-          <w:rFonts w:ascii="Times New Roman" w:hAnsi="Times New Roman" w:cs="Times New Roman"/>
-        </w:rPr>
-        <w:tab/>
-      </w:r>
-      <w:r>
-        <w:rPr>
-          <w:rFonts w:ascii="Times New Roman" w:hAnsi="Times New Roman" w:cs="Times New Roman"/>
-        </w:rPr>
-        <w:t xml:space="preserve">There is </w:t>
-      </w:r>
-      <w:r>
-        <w:rPr>
-          <w:rFonts w:ascii="Times New Roman" w:hAnsi="Times New Roman" w:cs="Times New Roman"/>
-        </w:rPr>
-        <w:t xml:space="preserve">python class named flightSimulations.py that contains 4 different functions. </w:t>
-      </w:r>
-    </w:p>
-    <w:p>
-      <w:pPr>
-        <w:rPr>
-          <w:rFonts w:ascii="Times New Roman" w:hAnsi="Times New Roman" w:cs="Times New Roman"/>
-          <w:iCs/>
-        </w:rPr>
-      </w:pPr>
-      <w:r>
-        <w:rPr>
-          <w:rFonts w:ascii="Times New Roman" w:hAnsi="Times New Roman" w:cs="Times New Roman"/>
-        </w:rPr>
-        <w:t>The first function reads in a file</w:t>
-      </w:r>
-      <w:r>
-        <w:rPr>
-          <w:rFonts w:ascii="Times New Roman" w:hAnsi="Times New Roman" w:cs="Times New Roman"/>
-        </w:rPr>
-        <w:t xml:space="preserve">, </w:t>
-      </w:r>
-      <w:r>
-        <w:rPr>
-          <w:rFonts w:ascii="Times New Roman" w:hAnsi="Times New Roman" w:cs="Times New Roman"/>
-        </w:rPr>
-        <w:t xml:space="preserve">specifically a </w:t>
-      </w:r>
-      <w:r>
-        <w:rPr>
-          <w:rFonts w:ascii="Times New Roman" w:hAnsi="Times New Roman" w:cs="Times New Roman"/>
-        </w:rPr>
-        <w:t>.</w:t>
-      </w:r>
-      <w:proofErr w:type="spellStart"/>
-      <w:r>
-        <w:rPr>
-          <w:rFonts w:ascii="Times New Roman" w:hAnsi="Times New Roman" w:cs="Times New Roman"/>
-        </w:rPr>
-        <w:t>cvs</w:t>
-      </w:r>
-      <w:proofErr w:type="spellEnd"/>
-      <w:r>
-        <w:rPr>
-          <w:rFonts w:ascii="Times New Roman" w:hAnsi="Times New Roman" w:cs="Times New Roman"/>
-        </w:rPr>
-        <w:t xml:space="preserve"> file</w:t>
-      </w:r>
-      <w:r>
-        <w:rPr>
-          <w:rFonts w:ascii="Times New Roman" w:hAnsi="Times New Roman" w:cs="Times New Roman"/>
-          <w:iCs/>
-        </w:rPr>
-        <w:t xml:space="preserve">. A second </w:t>
-      </w:r>
-      <w:r>
-        <w:rPr>
-          <w:rFonts w:ascii="Times New Roman" w:hAnsi="Times New Roman" w:cs="Times New Roman"/>
-          <w:iCs/>
-        </w:rPr>
-        <w:t>function named</w:t>
-      </w:r>
-      <w:r>
-        <w:rPr>
-          <w:rFonts w:ascii="Times New Roman" w:hAnsi="Times New Roman" w:cs="Times New Roman"/>
-          <w:iCs/>
-        </w:rPr>
-        <w:t xml:space="preserve"> </w:t>
-      </w:r>
-      <w:proofErr w:type="spellStart"/>
-      <w:r>
-        <w:rPr>
-          <w:rFonts w:ascii="Times New Roman" w:hAnsi="Times New Roman" w:cs="Times New Roman"/>
-          <w:iCs/>
-        </w:rPr>
-        <w:t>printQueue</w:t>
-      </w:r>
-      <w:proofErr w:type="spellEnd"/>
-      <w:r>
-        <w:rPr>
-          <w:rFonts w:ascii="Times New Roman" w:hAnsi="Times New Roman" w:cs="Times New Roman"/>
-          <w:iCs/>
-        </w:rPr>
-        <w:t xml:space="preserve"> holds the items from the</w:t>
-      </w:r>
-      <w:r>
-        <w:rPr>
-          <w:rFonts w:ascii="Times New Roman" w:hAnsi="Times New Roman" w:cs="Times New Roman"/>
-          <w:iCs/>
-        </w:rPr>
-        <w:t xml:space="preserve"> read in </w:t>
-      </w:r>
-      <w:r>
-        <w:rPr>
-          <w:rFonts w:ascii="Times New Roman" w:hAnsi="Times New Roman" w:cs="Times New Roman"/>
-          <w:iCs/>
-        </w:rPr>
-        <w:t xml:space="preserve">file that will be used in a different function and </w:t>
-      </w:r>
-      <w:r>
-        <w:rPr>
-          <w:rFonts w:ascii="Times New Roman" w:hAnsi="Times New Roman" w:cs="Times New Roman"/>
-          <w:iCs/>
-        </w:rPr>
-        <w:t xml:space="preserve">it </w:t>
-      </w:r>
-      <w:r>
-        <w:rPr>
-          <w:rFonts w:ascii="Times New Roman" w:hAnsi="Times New Roman" w:cs="Times New Roman"/>
-          <w:iCs/>
-        </w:rPr>
-        <w:t xml:space="preserve">also </w:t>
-      </w:r>
-      <w:r>
-        <w:rPr>
-          <w:rFonts w:ascii="Times New Roman" w:hAnsi="Times New Roman" w:cs="Times New Roman"/>
-          <w:iCs/>
-        </w:rPr>
-        <w:t xml:space="preserve">does the </w:t>
-      </w:r>
-      <w:r>
-        <w:rPr>
-          <w:rFonts w:ascii="Times New Roman" w:hAnsi="Times New Roman" w:cs="Times New Roman"/>
-          <w:iCs/>
-        </w:rPr>
-        <w:t>printout the queue at each time.</w:t>
-      </w:r>
-      <w:r>
-        <w:rPr>
-          <w:rFonts w:ascii="Times New Roman" w:hAnsi="Times New Roman" w:cs="Times New Roman"/>
-          <w:iCs/>
-        </w:rPr>
-        <w:t xml:space="preserve"> </w:t>
-      </w:r>
-      <w:r>
-        <w:rPr>
-          <w:rFonts w:ascii="Times New Roman" w:hAnsi="Times New Roman" w:cs="Times New Roman"/>
-          <w:iCs/>
-        </w:rPr>
-        <w:t xml:space="preserve">The third function </w:t>
-      </w:r>
-      <w:proofErr w:type="spellStart"/>
-      <w:r>
-        <w:rPr>
-          <w:rFonts w:ascii="Times New Roman" w:hAnsi="Times New Roman" w:cs="Times New Roman"/>
-          <w:iCs/>
-        </w:rPr>
-        <w:t>simulate_Airport</w:t>
-      </w:r>
-      <w:proofErr w:type="spellEnd"/>
-      <w:r>
-        <w:rPr>
-          <w:rFonts w:ascii="Times New Roman" w:hAnsi="Times New Roman" w:cs="Times New Roman"/>
-          <w:iCs/>
-        </w:rPr>
-        <w:t xml:space="preserve"> simulates an actual airport, so adding/removing planes based on request time</w:t>
-      </w:r>
-      <w:r>
-        <w:rPr>
-          <w:rFonts w:ascii="Times New Roman" w:hAnsi="Times New Roman" w:cs="Times New Roman"/>
-          <w:iCs/>
-        </w:rPr>
-        <w:t xml:space="preserve">, this also functions as a priority queue. </w:t>
-      </w:r>
-      <w:r>
-        <w:rPr>
-          <w:rFonts w:ascii="Times New Roman" w:hAnsi="Times New Roman" w:cs="Times New Roman"/>
-          <w:iCs/>
-        </w:rPr>
-        <w:t xml:space="preserve">The last function named </w:t>
-      </w:r>
-      <w:proofErr w:type="spellStart"/>
-      <w:r>
-        <w:rPr>
-          <w:rFonts w:ascii="Times New Roman" w:hAnsi="Times New Roman" w:cs="Times New Roman"/>
-          <w:iCs/>
-        </w:rPr>
-        <w:t>takeOffPrint</w:t>
-      </w:r>
-      <w:proofErr w:type="spellEnd"/>
-      <w:r>
-        <w:rPr>
-          <w:rFonts w:ascii="Times New Roman" w:hAnsi="Times New Roman" w:cs="Times New Roman"/>
-          <w:iCs/>
-        </w:rPr>
-        <w:t xml:space="preserve"> prints out the queue at the end. </w:t>
       </w:r>
     </w:p>
     <w:p>
@@ -428,6 +856,189 @@
     </w:p>
   </w:footnote>
 </w:footnotes>
+</file>
+
+<file path=word/numbering.xml><?xml version="1.0" encoding="utf-8"?>
+<w:numbering xmlns:wpc="http://schemas.microsoft.com/office/word/2010/wordprocessingCanvas" xmlns:cx="http://schemas.microsoft.com/office/drawing/2014/chartex" xmlns:cx1="http://schemas.microsoft.com/office/drawing/2015/9/8/chartex" xmlns:cx2="http://schemas.microsoft.com/office/drawing/2015/10/21/chartex" xmlns:cx3="http://schemas.microsoft.com/office/drawing/2016/5/9/chartex" xmlns:cx4="http://schemas.microsoft.com/office/drawing/2016/5/10/chartex" xmlns:cx5="http://schemas.microsoft.com/office/drawing/2016/5/11/chartex" xmlns:cx6="http://schemas.microsoft.com/office/drawing/2016/5/12/chartex" xmlns:cx7="http://schemas.microsoft.com/office/drawing/2016/5/13/chartex" xmlns:cx8="http://schemas.microsoft.com/office/drawing/2016/5/14/chartex" xmlns:mc="http://schemas.openxmlformats.org/markup-compatibility/2006" xmlns:aink="http://schemas.microsoft.com/office/drawing/2016/ink" xmlns:am3d="http://schemas.microsoft.com/office/drawing/2017/model3d" xmlns:o="urn:schemas-microsoft-com:office:office" xmlns:r="http://schemas.openxmlformats.org/officeDocument/2006/relationships" xmlns:m="http://schemas.openxmlformats.org/officeDocument/2006/math" xmlns:v="urn:schemas-microsoft-com:vml" xmlns:wp14="http://schemas.microsoft.com/office/word/2010/wordprocessingDrawing" xmlns:wp="http://schemas.openxmlformats.org/drawingml/2006/wordprocessingDrawing" xmlns:w10="urn:schemas-microsoft-com:office:word" xmlns:w="http://schemas.openxmlformats.org/wordprocessingml/2006/main" xmlns:w14="http://schemas.microsoft.com/office/word/2010/wordml" xmlns:w15="http://schemas.microsoft.com/office/word/2012/wordml" xmlns:w16cid="http://schemas.microsoft.com/office/word/2016/wordml/cid" xmlns:w16se="http://schemas.microsoft.com/office/word/2015/wordml/symex" xmlns:wpg="http://schemas.microsoft.com/office/word/2010/wordprocessingGroup" xmlns:wpi="http://schemas.microsoft.com/office/word/2010/wordprocessingInk" xmlns:wne="http://schemas.microsoft.com/office/word/2006/wordml" xmlns:wps="http://schemas.microsoft.com/office/word/2010/wordprocessingShape" mc:Ignorable="w14 w15 w16se w16cid wp14">
+  <w:abstractNum w:abstractNumId="0" w15:restartNumberingAfterBreak="0">
+    <w:nsid w:val="1C6047D2"/>
+    <w:multiLevelType w:val="hybridMultilevel"/>
+    <w:tmpl w:val="06A89D24"/>
+    <w:lvl w:ilvl="0" w:tplc="0409000F">
+      <w:start w:val="1"/>
+      <w:numFmt w:val="decimal"/>
+      <w:lvlText w:val="%1."/>
+      <w:lvlJc w:val="left"/>
+      <w:pPr>
+        <w:ind w:left="720" w:hanging="360"/>
+      </w:pPr>
+    </w:lvl>
+    <w:lvl w:ilvl="1" w:tplc="04090019" w:tentative="1">
+      <w:start w:val="1"/>
+      <w:numFmt w:val="lowerLetter"/>
+      <w:lvlText w:val="%2."/>
+      <w:lvlJc w:val="left"/>
+      <w:pPr>
+        <w:ind w:left="1440" w:hanging="360"/>
+      </w:pPr>
+    </w:lvl>
+    <w:lvl w:ilvl="2" w:tplc="0409001B" w:tentative="1">
+      <w:start w:val="1"/>
+      <w:numFmt w:val="lowerRoman"/>
+      <w:lvlText w:val="%3."/>
+      <w:lvlJc w:val="right"/>
+      <w:pPr>
+        <w:ind w:left="2160" w:hanging="180"/>
+      </w:pPr>
+    </w:lvl>
+    <w:lvl w:ilvl="3" w:tplc="0409000F" w:tentative="1">
+      <w:start w:val="1"/>
+      <w:numFmt w:val="decimal"/>
+      <w:lvlText w:val="%4."/>
+      <w:lvlJc w:val="left"/>
+      <w:pPr>
+        <w:ind w:left="2880" w:hanging="360"/>
+      </w:pPr>
+    </w:lvl>
+    <w:lvl w:ilvl="4" w:tplc="04090019" w:tentative="1">
+      <w:start w:val="1"/>
+      <w:numFmt w:val="lowerLetter"/>
+      <w:lvlText w:val="%5."/>
+      <w:lvlJc w:val="left"/>
+      <w:pPr>
+        <w:ind w:left="3600" w:hanging="360"/>
+      </w:pPr>
+    </w:lvl>
+    <w:lvl w:ilvl="5" w:tplc="0409001B" w:tentative="1">
+      <w:start w:val="1"/>
+      <w:numFmt w:val="lowerRoman"/>
+      <w:lvlText w:val="%6."/>
+      <w:lvlJc w:val="right"/>
+      <w:pPr>
+        <w:ind w:left="4320" w:hanging="180"/>
+      </w:pPr>
+    </w:lvl>
+    <w:lvl w:ilvl="6" w:tplc="0409000F" w:tentative="1">
+      <w:start w:val="1"/>
+      <w:numFmt w:val="decimal"/>
+      <w:lvlText w:val="%7."/>
+      <w:lvlJc w:val="left"/>
+      <w:pPr>
+        <w:ind w:left="5040" w:hanging="360"/>
+      </w:pPr>
+    </w:lvl>
+    <w:lvl w:ilvl="7" w:tplc="04090019" w:tentative="1">
+      <w:start w:val="1"/>
+      <w:numFmt w:val="lowerLetter"/>
+      <w:lvlText w:val="%8."/>
+      <w:lvlJc w:val="left"/>
+      <w:pPr>
+        <w:ind w:left="5760" w:hanging="360"/>
+      </w:pPr>
+    </w:lvl>
+    <w:lvl w:ilvl="8" w:tplc="0409001B" w:tentative="1">
+      <w:start w:val="1"/>
+      <w:numFmt w:val="lowerRoman"/>
+      <w:lvlText w:val="%9."/>
+      <w:lvlJc w:val="right"/>
+      <w:pPr>
+        <w:ind w:left="6480" w:hanging="180"/>
+      </w:pPr>
+    </w:lvl>
+  </w:abstractNum>
+  <w:abstractNum w:abstractNumId="1" w15:restartNumberingAfterBreak="0">
+    <w:nsid w:val="57122847"/>
+    <w:multiLevelType w:val="hybridMultilevel"/>
+    <w:tmpl w:val="E23EF74C"/>
+    <w:lvl w:ilvl="0" w:tplc="0409000F">
+      <w:start w:val="1"/>
+      <w:numFmt w:val="decimal"/>
+      <w:lvlText w:val="%1."/>
+      <w:lvlJc w:val="left"/>
+      <w:pPr>
+        <w:ind w:left="720" w:hanging="360"/>
+      </w:pPr>
+    </w:lvl>
+    <w:lvl w:ilvl="1" w:tplc="04090019" w:tentative="1">
+      <w:start w:val="1"/>
+      <w:numFmt w:val="lowerLetter"/>
+      <w:lvlText w:val="%2."/>
+      <w:lvlJc w:val="left"/>
+      <w:pPr>
+        <w:ind w:left="1440" w:hanging="360"/>
+      </w:pPr>
+    </w:lvl>
+    <w:lvl w:ilvl="2" w:tplc="0409001B" w:tentative="1">
+      <w:start w:val="1"/>
+      <w:numFmt w:val="lowerRoman"/>
+      <w:lvlText w:val="%3."/>
+      <w:lvlJc w:val="right"/>
+      <w:pPr>
+        <w:ind w:left="2160" w:hanging="180"/>
+      </w:pPr>
+    </w:lvl>
+    <w:lvl w:ilvl="3" w:tplc="0409000F" w:tentative="1">
+      <w:start w:val="1"/>
+      <w:numFmt w:val="decimal"/>
+      <w:lvlText w:val="%4."/>
+      <w:lvlJc w:val="left"/>
+      <w:pPr>
+        <w:ind w:left="2880" w:hanging="360"/>
+      </w:pPr>
+    </w:lvl>
+    <w:lvl w:ilvl="4" w:tplc="04090019" w:tentative="1">
+      <w:start w:val="1"/>
+      <w:numFmt w:val="lowerLetter"/>
+      <w:lvlText w:val="%5."/>
+      <w:lvlJc w:val="left"/>
+      <w:pPr>
+        <w:ind w:left="3600" w:hanging="360"/>
+      </w:pPr>
+    </w:lvl>
+    <w:lvl w:ilvl="5" w:tplc="0409001B" w:tentative="1">
+      <w:start w:val="1"/>
+      <w:numFmt w:val="lowerRoman"/>
+      <w:lvlText w:val="%6."/>
+      <w:lvlJc w:val="right"/>
+      <w:pPr>
+        <w:ind w:left="4320" w:hanging="180"/>
+      </w:pPr>
+    </w:lvl>
+    <w:lvl w:ilvl="6" w:tplc="0409000F" w:tentative="1">
+      <w:start w:val="1"/>
+      <w:numFmt w:val="decimal"/>
+      <w:lvlText w:val="%7."/>
+      <w:lvlJc w:val="left"/>
+      <w:pPr>
+        <w:ind w:left="5040" w:hanging="360"/>
+      </w:pPr>
+    </w:lvl>
+    <w:lvl w:ilvl="7" w:tplc="04090019" w:tentative="1">
+      <w:start w:val="1"/>
+      <w:numFmt w:val="lowerLetter"/>
+      <w:lvlText w:val="%8."/>
+      <w:lvlJc w:val="left"/>
+      <w:pPr>
+        <w:ind w:left="5760" w:hanging="360"/>
+      </w:pPr>
+    </w:lvl>
+    <w:lvl w:ilvl="8" w:tplc="0409001B" w:tentative="1">
+      <w:start w:val="1"/>
+      <w:numFmt w:val="lowerRoman"/>
+      <w:lvlText w:val="%9."/>
+      <w:lvlJc w:val="right"/>
+      <w:pPr>
+        <w:ind w:left="6480" w:hanging="180"/>
+      </w:pPr>
+    </w:lvl>
+  </w:abstractNum>
+  <w:num w:numId="1">
+    <w:abstractNumId w:val="1"/>
+  </w:num>
+  <w:num w:numId="2">
+    <w:abstractNumId w:val="0"/>
+  </w:num>
+</w:numbering>
 </file>
 
 <file path=word/styles.xml><?xml version="1.0" encoding="utf-8"?>
@@ -918,6 +1529,17 @@
       <w:szCs w:val="20"/>
     </w:rPr>
   </w:style>
+  <w:style w:type="paragraph" w:styleId="ListParagraph">
+    <w:name w:val="List Paragraph"/>
+    <w:basedOn w:val="Normal"/>
+    <w:uiPriority w:val="34"/>
+    <w:qFormat/>
+    <w:rsid w:val="00EB14EA"/>
+    <w:pPr>
+      <w:ind w:left="720"/>
+      <w:contextualSpacing/>
+    </w:pPr>
+  </w:style>
 </w:styles>
 </file>
 
